--- a/Microsrevices/Design Patterns for Microservices.docx
+++ b/Microsrevices/Design Patterns for Microservices.docx
@@ -8,10 +8,7 @@
         <w:jc w:val="center"/>
       </w:pPr>
       <w:r>
-        <w:t>Design Patterns</w:t>
-      </w:r>
-      <w:r>
-        <w:t xml:space="preserve"> for Microservices</w:t>
+        <w:t>Design Patterns for Microservices</w:t>
       </w:r>
     </w:p>
     <w:p/>
@@ -27,6 +24,11 @@
     </w:p>
     <w:p/>
     <w:p>
+      <w:pPr>
+        <w:rPr>
+          <w:rStyle w:val="Hyperlink"/>
+        </w:rPr>
+      </w:pPr>
       <w:hyperlink r:id="rId5" w:history="1">
         <w:r>
           <w:rPr>
@@ -36,6 +38,49 @@
         </w:r>
       </w:hyperlink>
     </w:p>
+    <w:p>
+      <w:pPr>
+        <w:rPr>
+          <w:rStyle w:val="Hyperlink"/>
+        </w:rPr>
+      </w:pPr>
+    </w:p>
+    <w:p>
+      <w:pPr>
+        <w:rPr>
+          <w:rStyle w:val="Hyperlink"/>
+          <w:color w:val="auto"/>
+          <w:u w:val="none"/>
+        </w:rPr>
+      </w:pPr>
+      <w:r>
+        <w:rPr>
+          <w:rStyle w:val="Hyperlink"/>
+          <w:color w:val="auto"/>
+          <w:u w:val="none"/>
+        </w:rPr>
+        <w:t>The following one uses Message Queue to communicate</w:t>
+      </w:r>
+      <w:r>
+        <w:rPr>
+          <w:rStyle w:val="Hyperlink"/>
+          <w:color w:val="auto"/>
+          <w:u w:val="none"/>
+        </w:rPr>
+        <w:t>:</w:t>
+      </w:r>
+    </w:p>
+    <w:p>
+      <w:hyperlink r:id="rId6" w:history="1">
+        <w:r>
+          <w:rPr>
+            <w:rStyle w:val="Hyperlink"/>
+          </w:rPr>
+          <w:t>https://medium.com/@so3da/transactions-and-failover-using-saga-pattern-in-microservices-architecture-baf5a13111c9</w:t>
+        </w:r>
+      </w:hyperlink>
+    </w:p>
+    <w:p/>
     <w:p/>
     <w:p/>
     <w:sectPr>
